--- a/EXPORTS/DOCX/niveau3/English/EMArtis.docx
+++ b/EXPORTS/DOCX/niveau3/English/EMArtis.docx
@@ -11,7 +11,7 @@
         <w:br/>
         <w:t>_author: Wiebe Reints (@wreints)_</w:t>
         <w:br/>
-        <w:t>_last edited: 2025-05-27_</w:t>
+        <w:t>_last edited: 2025-06-02_</w:t>
       </w:r>
     </w:p>
     <w:p>

--- a/EXPORTS/DOCX/niveau3/English/EMArtis.docx
+++ b/EXPORTS/DOCX/niveau3/English/EMArtis.docx
@@ -9,9 +9,9 @@
       <w:r>
         <w:t>_This is a level 3 Research Aid_</w:t>
         <w:br/>
-        <w:t>_author: Wiebe Reints (@wreints)_</w:t>
+        <w:t>_first edited by wiebe reints as original_author on 2024-07-12_</w:t>
         <w:br/>
-        <w:t>_last edited: 2025-06-02_</w:t>
+        <w:t>_last edited by abacus as translator on 2025-04-07_</w:t>
       </w:r>
     </w:p>
     <w:p>
@@ -184,6 +184,10 @@
         <w:t>_see also: Wereldmuseum Amsterdam_</w:t>
         <w:br/>
         <w:t>_see also: Koninklijk Bataviaasch Genootschap van Wetenschappen en Kunsten_</w:t>
+        <w:br/>
+        <w:t>_see also: Museon-Omniversum_</w:t>
+        <w:br/>
+        <w:t>_see also: International Colonial and Export Exhibition 1883_</w:t>
       </w:r>
     </w:p>
     <w:p>
@@ -209,11 +213,7 @@
         <w:pStyle w:val="BodyText"/>
       </w:pPr>
       <w:r>
-        <w:t>Archive: NL-AsdSAA - 395 Archief van het Koninklijk Zoölogisch Genootschap Natura Artis Magistra</w:t>
-        <w:br/>
-        <w:t>https://archief.amsterdam/inventarissen/details/395/</w:t>
-        <w:br/>
-        <w:t>_Archives of the Koninklijk Zoölogisch Genootschap Natura Artis Magistra at the Amsterdam City Archive. Inventory numbers 1876-1905 contain documentation on the museum's collection. Inventory numbers 1906-1919 contain documentation on the decision to transfer the Artis collection to the Colonial Museum in Amsterdam. Some documents are digitally accessible, others must be requested in order to be consulted._</w:t>
+        <w:t>Archive:</w:t>
       </w:r>
     </w:p>
     <w:p>
@@ -225,12 +225,13 @@
       <w:pPr>
         <w:pStyle w:val="BodyText"/>
       </w:pPr>
+    </w:p>
+    <w:p>
+      <w:pPr>
+        <w:pStyle w:val="BodyText"/>
+      </w:pPr>
       <w:r>
-        <w:t>Archive: NL-HaNA 2.20.69 - 7851 until 7858</w:t>
-        <w:br/>
-        <w:t>https://www.nationaalarchief.nl/onderzoeken/archief/2.20.69</w:t>
-        <w:br/>
-        <w:t>_Relevant archival material relating to the Artis Ethnographic Museum is held in the inventory of the Royal Tropical Institute (KIT) at the National Archives in The Hague._</w:t>
+        <w:t>Archive:</w:t>
       </w:r>
     </w:p>
     <w:p>
@@ -242,12 +243,13 @@
       <w:pPr>
         <w:pStyle w:val="BodyText"/>
       </w:pPr>
+    </w:p>
+    <w:p>
+      <w:pPr>
+        <w:pStyle w:val="BodyText"/>
+      </w:pPr>
       <w:r>
-        <w:t>Archive: NL-HaNA 2.20.69 - 4395</w:t>
-        <w:br/>
-        <w:t>https://www.nationaalarchief.nl/onderzoeken/archief/2.20.69</w:t>
-        <w:br/>
-        <w:t>_Documents relating to the transfer of the ethnographic collection of the society 'Natura Artis Magistra' in Amsterdam. Part of the archives of the Royal Tropical Institute, held at the National Archives in The Hague._</w:t>
+        <w:t>Archive:</w:t>
       </w:r>
     </w:p>
     <w:p>
@@ -259,13 +261,19 @@
       <w:pPr>
         <w:pStyle w:val="BodyText"/>
       </w:pPr>
+    </w:p>
+    <w:p>
+      <w:pPr>
+        <w:pStyle w:val="BodyText"/>
+      </w:pPr>
       <w:r>
-        <w:t>Document: Jaarboekje van het Koninklijk Zoölogisch Genootschap Natura Artis Magistra</w:t>
-        <w:br/>
-        <w:t>https://catalog.hathitrust.org/Record/00732895</w:t>
-        <w:br/>
-        <w:t>_The yearbook lists donations of objects to the Artis Ethnographic Museum along with the names of the donors._</w:t>
+        <w:t>Document:</w:t>
       </w:r>
+    </w:p>
+    <w:p>
+      <w:pPr>
+        <w:pStyle w:val="BodyText"/>
+      </w:pPr>
     </w:p>
     <w:p>
       <w:pPr>
@@ -290,11 +298,7 @@
         <w:pStyle w:val="BodyText"/>
       </w:pPr>
       <w:r>
-        <w:t>Article: Dartel, Daan van. The Oldest Collections of the Tropenmuseum: Haarlem and Artis. In: D. van Duuren (ed.) Oceania at the Tropenmuseum. Amsterdam: KIT Publishers, 2011.</w:t>
-        <w:br/>
-        <w:t>https://search.worldcat.org/title/730403132?oclcNum=730403132, WorldCat 730403132, ISBN 9068327526</w:t>
-        <w:br/>
-        <w:t>_Article by curator Daan van Dartel about the collections of the Colonial Museum in Haarlem and Ethnographic Museum Artis in a publication about the Oceania collection of the former Tropenmuseum._</w:t>
+        <w:t>Article:</w:t>
       </w:r>
     </w:p>
     <w:p>
@@ -306,12 +310,13 @@
       <w:pPr>
         <w:pStyle w:val="BodyText"/>
       </w:pPr>
+    </w:p>
+    <w:p>
+      <w:pPr>
+        <w:pStyle w:val="BodyText"/>
+      </w:pPr>
       <w:r>
-        <w:t>Book: Pleyte, C.M.  Verzameling Van Ethnographische Voorwerpen, Aan De Westkust Van Afrika, Voornamelijk in Het Congo-Gebied, Verzameld, En Voor Het Meerendeel Aan Het Genootschap Ten Geschenke Gegeven. Amsterdam: van Holkema, 1885.</w:t>
-        <w:br/>
-        <w:t>https://search.worldcat.org/title/836812327?oclcNum=836812327, WorldCat 836812327</w:t>
-        <w:br/>
-        <w:t>_Description of the 1885 collection from West Africa of the Artis Ethnographic Museum by the curator at the time, C.M. Pleyte._</w:t>
+        <w:t>Book:</w:t>
       </w:r>
     </w:p>
     <w:p>
@@ -323,12 +328,13 @@
       <w:pPr>
         <w:pStyle w:val="BodyText"/>
       </w:pPr>
+    </w:p>
+    <w:p>
+      <w:pPr>
+        <w:pStyle w:val="BodyText"/>
+      </w:pPr>
       <w:r>
-        <w:t>Book: Pleyte, C.M. Gids Voor Den Bezoeker Van Het Ethnographisch Museum. Amsterdam: Van Holkema, 1888.</w:t>
-        <w:br/>
-        <w:t>https://www.google.nl/books/edition/Gids_voor_den_bezoeker_van_het_Ethnograp/wDpnAAAAcAAJ, WorldCat 1287660577</w:t>
-        <w:br/>
-        <w:t>_Guide to the museum's collection from 1888 by the then curator of the Artis Ethnographic Museum. Three volumes are available via Google Books: 'Insulinde I Java', 'Insulinde II Outside Occupations' and 'Australia and Oceania'. The guides give a very accurate description of how the objects were displayed in the museum._</w:t>
+        <w:t>Book:</w:t>
       </w:r>
     </w:p>
     <w:p>
@@ -340,13 +346,19 @@
       <w:pPr>
         <w:pStyle w:val="BodyText"/>
       </w:pPr>
+    </w:p>
+    <w:p>
+      <w:pPr>
+        <w:pStyle w:val="BodyText"/>
+      </w:pPr>
       <w:r>
-        <w:t>Article: Wijs, Sonja, 'Een plaats voor de mens; de etnografische musea van het Koninklijk Zoölogisch Genootschap Natura Artis Magistra, in: Heden En Verleden, VVE Jaarboek 8. 2020.</w:t>
-        <w:br/>
-        <w:t>https://search.worldcat.org/title/1178618962?oclcNum=1178618962, WorldCat 1178618962</w:t>
-        <w:br/>
-        <w:t>_Article from 2020 by Sonja Wijs about the Artis Ethnographic Museum._</w:t>
+        <w:t>Article:</w:t>
       </w:r>
+    </w:p>
+    <w:p>
+      <w:pPr>
+        <w:pStyle w:val="BodyText"/>
+      </w:pPr>
     </w:p>
     <w:p>
       <w:pPr>

--- a/EXPORTS/DOCX/niveau3/English/EMArtis.docx
+++ b/EXPORTS/DOCX/niveau3/English/EMArtis.docx
@@ -169,13 +169,13 @@
       <w:r>
         <w:t>_see also: Sources_</w:t>
         <w:br/>
-        <w:t>_see also: Civil servants_</w:t>
+        <w:t>_see also: Civil servants in colonised territories_</w:t>
         <w:br/>
-        <w:t>_see also: Military and navy_</w:t>
+        <w:t>_see also: Army and navy personnel in colonised territories_</w:t>
         <w:br/>
-        <w:t>_see also: Trade_</w:t>
+        <w:t>_see also: The trade in objects from a colonial context_</w:t>
         <w:br/>
-        <w:t>_see also: Science_</w:t>
+        <w:t>_see also: Scientific research in colonised territories_</w:t>
         <w:br/>
         <w:t>_see also: Royal Cabinet of Curiosities_</w:t>
         <w:br/>
@@ -188,6 +188,8 @@
         <w:t>_see also: Museon-Omniversum_</w:t>
         <w:br/>
         <w:t>_see also: International Colonial and Export Exhibition 1883_</w:t>
+        <w:br/>
+        <w:t>_see also: Natuurhistorisch en Volkenkundig Museum Oudenbosch_</w:t>
       </w:r>
     </w:p>
     <w:p>

--- a/EXPORTS/DOCX/niveau3/English/EMArtis.docx
+++ b/EXPORTS/DOCX/niveau3/English/EMArtis.docx
@@ -2,13 +2,48 @@
 <file path=word/document.xml><?xml version="1.0" encoding="utf-8"?>
 <w:document xmlns:wpc="http://schemas.microsoft.com/office/word/2010/wordprocessingCanvas" xmlns:mo="http://schemas.microsoft.com/office/mac/office/2008/main" xmlns:mc="http://schemas.openxmlformats.org/markup-compatibility/2006" xmlns:mv="urn:schemas-microsoft-com:mac:vml" xmlns:o="urn:schemas-microsoft-com:office:office" xmlns:r="http://schemas.openxmlformats.org/officeDocument/2006/relationships" xmlns:m="http://schemas.openxmlformats.org/officeDocument/2006/math" xmlns:v="urn:schemas-microsoft-com:vml" xmlns:wp14="http://schemas.microsoft.com/office/word/2010/wordprocessingDrawing" xmlns:wp="http://schemas.openxmlformats.org/drawingml/2006/wordprocessingDrawing" xmlns:w10="urn:schemas-microsoft-com:office:word" xmlns:w="http://schemas.openxmlformats.org/wordprocessingml/2006/main" xmlns:w14="http://schemas.microsoft.com/office/word/2010/wordml" xmlns:wpg="http://schemas.microsoft.com/office/word/2010/wordprocessingGroup" xmlns:wpi="http://schemas.microsoft.com/office/word/2010/wordprocessingInk" xmlns:wne="http://schemas.microsoft.com/office/word/2006/wordml" xmlns:wps="http://schemas.microsoft.com/office/word/2010/wordprocessingShape" mc:Ignorable="w14 wp14">
   <w:body>
+    <w:tbl>
+      <w:tblPr>
+        <w:tblStyle w:val="TableGrid"/>
+        <w:tblW w:type="auto" w:w="0"/>
+        <w:tblLook w:firstColumn="1" w:firstRow="1" w:lastColumn="0" w:lastRow="0" w:noHBand="0" w:noVBand="1" w:val="04A0"/>
+      </w:tblPr>
+      <w:tblGrid>
+        <w:gridCol w:w="8640"/>
+      </w:tblGrid>
+      <w:tr>
+        <w:tc>
+          <w:tcPr>
+            <w:tcW w:type="dxa" w:w="8640"/>
+          </w:tcPr>
+          <w:p>
+            <w:r>
+              <w:rPr>
+                <w:rFonts w:ascii="Courier" w:hAnsi="Courier"/>
+                <w:sz w:val="20"/>
+              </w:rPr>
+              <w:t xml:space="preserve">    ---</w:t>
+              <w:br/>
+              <w:br/>
+              <w:t xml:space="preserve">    ---</w:t>
+              <w:br/>
+              <w:t xml:space="preserve">    This is a level 3 Research Aid_</w:t>
+              <w:br/>
+            </w:r>
+          </w:p>
+        </w:tc>
+      </w:tr>
+    </w:tbl>
+    <w:p>
+      <w:pPr>
+        <w:pStyle w:val="BodyText"/>
+      </w:pPr>
+    </w:p>
     <w:p>
       <w:pPr>
         <w:pStyle w:val="BodyText"/>
       </w:pPr>
       <w:r>
-        <w:t>_This is a level 3 Research Aid_</w:t>
-        <w:br/>
         <w:t>_first edited by wiebe reints as original_author on 2024-07-12_</w:t>
         <w:br/>
         <w:t>_last edited by abacus as translator on 2025-04-07_</w:t>

--- a/EXPORTS/DOCX/niveau3/English/EMArtis.docx
+++ b/EXPORTS/DOCX/niveau3/English/EMArtis.docx
@@ -22,11 +22,6 @@
                 <w:rFonts w:ascii="Courier" w:hAnsi="Courier"/>
                 <w:sz w:val="20"/>
               </w:rPr>
-              <w:t xml:space="preserve">    ---</w:t>
-              <w:br/>
-              <w:br/>
-              <w:t xml:space="preserve">    ---</w:t>
-              <w:br/>
               <w:t xml:space="preserve">    This is a level 3 Research Aid_</w:t>
               <w:br/>
             </w:r>

--- a/EXPORTS/DOCX/niveau3/English/EMArtis.docx
+++ b/EXPORTS/DOCX/niveau3/English/EMArtis.docx
@@ -2,43 +2,13 @@
 <file path=word/document.xml><?xml version="1.0" encoding="utf-8"?>
 <w:document xmlns:wpc="http://schemas.microsoft.com/office/word/2010/wordprocessingCanvas" xmlns:mo="http://schemas.microsoft.com/office/mac/office/2008/main" xmlns:mc="http://schemas.openxmlformats.org/markup-compatibility/2006" xmlns:mv="urn:schemas-microsoft-com:mac:vml" xmlns:o="urn:schemas-microsoft-com:office:office" xmlns:r="http://schemas.openxmlformats.org/officeDocument/2006/relationships" xmlns:m="http://schemas.openxmlformats.org/officeDocument/2006/math" xmlns:v="urn:schemas-microsoft-com:vml" xmlns:wp14="http://schemas.microsoft.com/office/word/2010/wordprocessingDrawing" xmlns:wp="http://schemas.openxmlformats.org/drawingml/2006/wordprocessingDrawing" xmlns:w10="urn:schemas-microsoft-com:office:word" xmlns:w="http://schemas.openxmlformats.org/wordprocessingml/2006/main" xmlns:w14="http://schemas.microsoft.com/office/word/2010/wordml" xmlns:wpg="http://schemas.microsoft.com/office/word/2010/wordprocessingGroup" xmlns:wpi="http://schemas.microsoft.com/office/word/2010/wordprocessingInk" xmlns:wne="http://schemas.microsoft.com/office/word/2006/wordml" xmlns:wps="http://schemas.microsoft.com/office/word/2010/wordprocessingShape" mc:Ignorable="w14 wp14">
   <w:body>
-    <w:tbl>
-      <w:tblPr>
-        <w:tblStyle w:val="TableGrid"/>
-        <w:tblW w:type="auto" w:w="0"/>
-        <w:tblLook w:firstColumn="1" w:firstRow="1" w:lastColumn="0" w:lastRow="0" w:noHBand="0" w:noVBand="1" w:val="04A0"/>
-      </w:tblPr>
-      <w:tblGrid>
-        <w:gridCol w:w="8640"/>
-      </w:tblGrid>
-      <w:tr>
-        <w:tc>
-          <w:tcPr>
-            <w:tcW w:type="dxa" w:w="8640"/>
-          </w:tcPr>
-          <w:p>
-            <w:r>
-              <w:rPr>
-                <w:rFonts w:ascii="Courier" w:hAnsi="Courier"/>
-                <w:sz w:val="20"/>
-              </w:rPr>
-              <w:t xml:space="preserve">    This is a level 3 Research Aid_</w:t>
-              <w:br/>
-            </w:r>
-          </w:p>
-        </w:tc>
-      </w:tr>
-    </w:tbl>
-    <w:p>
-      <w:pPr>
-        <w:pStyle w:val="BodyText"/>
-      </w:pPr>
-    </w:p>
     <w:p>
       <w:pPr>
         <w:pStyle w:val="BodyText"/>
       </w:pPr>
       <w:r>
+        <w:t>_This is a level 3 Research Aid_</w:t>
+        <w:br/>
         <w:t>_first edited by wiebe reints as original_author on 2024-07-12_</w:t>
         <w:br/>
         <w:t>_last edited by abacus as translator on 2025-04-07_</w:t>

--- a/EXPORTS/DOCX/niveau3/English/EMArtis.docx
+++ b/EXPORTS/DOCX/niveau3/English/EMArtis.docx
@@ -11,7 +11,9 @@
         <w:br/>
         <w:t>_first edited by wiebe reints as original_author on 2024-07-12_</w:t>
         <w:br/>
-        <w:t>_last edited by abacus as translator on 2025-04-07_</w:t>
+        <w:t>_last edited by abacus as translator on 2025-04-07</w:t>
+        <w:br/>
+        <w:t xml:space="preserve">        (applies to section: Main-text; Sources)_</w:t>
       </w:r>
     </w:p>
     <w:p>

--- a/EXPORTS/DOCX/niveau3/English/EMArtis.docx
+++ b/EXPORTS/DOCX/niveau3/English/EMArtis.docx
@@ -9,9 +9,9 @@
       <w:r>
         <w:t>_This is a level 3 Research Aid_</w:t>
         <w:br/>
-        <w:t>_first edited by wiebe reints as original_author on 2024-07-12_</w:t>
+        <w:t>_first edited by Wiebe Reints as original_author on 2024-07-12_</w:t>
         <w:br/>
-        <w:t>_last edited by abacus as translator on 2025-04-07</w:t>
+        <w:t>_last edited by Abacus as translator on 2025-04-07</w:t>
         <w:br/>
         <w:t xml:space="preserve">        (applies to section: Main-text; Sources)_</w:t>
       </w:r>
@@ -40,19 +40,6 @@
       </w:pPr>
       <w:r>
         <w:t>Abstract</w:t>
-      </w:r>
-    </w:p>
-    <w:p>
-      <w:pPr>
-        <w:pStyle w:val="BodyText"/>
-      </w:pPr>
-    </w:p>
-    <w:p>
-      <w:pPr>
-        <w:pStyle w:val="BodyText"/>
-      </w:pPr>
-      <w:r>
-        <w:t>The Artis Ethnographic Museum was an ethnographic museum in Amsterdam founded in 1851 as part of the Artis Zoo. In 1921, the collection was subsumed by the newly established Colonial Museum, today's Wereldmuseum Amsterdam.</w:t>
       </w:r>
     </w:p>
     <w:p>

--- a/EXPORTS/DOCX/niveau3/English/EMArtis.docx
+++ b/EXPORTS/DOCX/niveau3/English/EMArtis.docx
@@ -153,32 +153,290 @@
     </w:p>
     <w:p>
       <w:pPr>
-        <w:pStyle w:val="BodyText"/>
+        <w:pStyle w:val="ListBullet"/>
       </w:pPr>
       <w:r>
-        <w:t>_see also: Sources_</w:t>
-        <w:br/>
-        <w:t>_see also: Civil servants in colonised territories_</w:t>
-        <w:br/>
-        <w:t>_see also: Army and navy personnel in colonised territories_</w:t>
-        <w:br/>
-        <w:t>_see also: The trade in objects from a colonial context_</w:t>
-        <w:br/>
-        <w:t>_see also: Scientific research in colonised territories_</w:t>
-        <w:br/>
-        <w:t>_see also: Royal Cabinet of Curiosities_</w:t>
-        <w:br/>
-        <w:t>_see also: Wereldmuseum Leiden_</w:t>
-        <w:br/>
-        <w:t>_see also: Wereldmuseum Amsterdam_</w:t>
-        <w:br/>
-        <w:t>_see also: Koninklijk Bataviaasch Genootschap van Wetenschappen en Kunsten_</w:t>
-        <w:br/>
-        <w:t>_see also: Museon-Omniversum_</w:t>
-        <w:br/>
-        <w:t>_see also: International Colonial and Export Exhibition 1883_</w:t>
-        <w:br/>
-        <w:t>_see also: Natuurhistorisch en Volkenkundig Museum Oudenbosch_</w:t>
+        <w:t>_see also:</w:t>
+      </w:r>
+    </w:p>
+    <w:p>
+      <w:pPr>
+        <w:pStyle w:val="ListBullet"/>
+      </w:pPr>
+      <w:r>
+        <w:t>Sources</w:t>
+      </w:r>
+    </w:p>
+    <w:p>
+      <w:pPr>
+        <w:pStyle w:val="ListBullet"/>
+      </w:pPr>
+      <w:r>
+        <w:t>_</w:t>
+      </w:r>
+    </w:p>
+    <w:p>
+      <w:pPr>
+        <w:pStyle w:val="ListBullet"/>
+      </w:pPr>
+      <w:r>
+        <w:t>_see also:</w:t>
+      </w:r>
+    </w:p>
+    <w:p>
+      <w:pPr>
+        <w:pStyle w:val="ListBullet"/>
+      </w:pPr>
+      <w:r>
+        <w:t>Civil servants in colonised territories</w:t>
+      </w:r>
+    </w:p>
+    <w:p>
+      <w:pPr>
+        <w:pStyle w:val="ListBullet"/>
+      </w:pPr>
+      <w:r>
+        <w:t>_</w:t>
+      </w:r>
+    </w:p>
+    <w:p>
+      <w:pPr>
+        <w:pStyle w:val="ListBullet"/>
+      </w:pPr>
+      <w:r>
+        <w:t>_see also:</w:t>
+      </w:r>
+    </w:p>
+    <w:p>
+      <w:pPr>
+        <w:pStyle w:val="ListBullet"/>
+      </w:pPr>
+      <w:r>
+        <w:t>Army and navy personnel in colonised territories</w:t>
+      </w:r>
+    </w:p>
+    <w:p>
+      <w:pPr>
+        <w:pStyle w:val="ListBullet"/>
+      </w:pPr>
+      <w:r>
+        <w:t>_</w:t>
+      </w:r>
+    </w:p>
+    <w:p>
+      <w:pPr>
+        <w:pStyle w:val="ListBullet"/>
+      </w:pPr>
+      <w:r>
+        <w:t>_see also:</w:t>
+      </w:r>
+    </w:p>
+    <w:p>
+      <w:pPr>
+        <w:pStyle w:val="ListBullet"/>
+      </w:pPr>
+      <w:r>
+        <w:t>The trade in objects from a colonial context</w:t>
+      </w:r>
+    </w:p>
+    <w:p>
+      <w:pPr>
+        <w:pStyle w:val="ListBullet"/>
+      </w:pPr>
+      <w:r>
+        <w:t>_</w:t>
+      </w:r>
+    </w:p>
+    <w:p>
+      <w:pPr>
+        <w:pStyle w:val="ListBullet"/>
+      </w:pPr>
+      <w:r>
+        <w:t>_see also:</w:t>
+      </w:r>
+    </w:p>
+    <w:p>
+      <w:pPr>
+        <w:pStyle w:val="ListBullet"/>
+      </w:pPr>
+      <w:r>
+        <w:t>Scientific research in colonised territories</w:t>
+      </w:r>
+    </w:p>
+    <w:p>
+      <w:pPr>
+        <w:pStyle w:val="ListBullet"/>
+      </w:pPr>
+      <w:r>
+        <w:t>_</w:t>
+      </w:r>
+    </w:p>
+    <w:p>
+      <w:pPr>
+        <w:pStyle w:val="ListBullet"/>
+      </w:pPr>
+      <w:r>
+        <w:t>_see also:</w:t>
+      </w:r>
+    </w:p>
+    <w:p>
+      <w:pPr>
+        <w:pStyle w:val="ListBullet"/>
+      </w:pPr>
+      <w:r>
+        <w:t>Royal Cabinet of Curiosities</w:t>
+      </w:r>
+    </w:p>
+    <w:p>
+      <w:pPr>
+        <w:pStyle w:val="ListBullet"/>
+      </w:pPr>
+      <w:r>
+        <w:t>_</w:t>
+      </w:r>
+    </w:p>
+    <w:p>
+      <w:pPr>
+        <w:pStyle w:val="ListBullet"/>
+      </w:pPr>
+      <w:r>
+        <w:t>_see also:</w:t>
+      </w:r>
+    </w:p>
+    <w:p>
+      <w:pPr>
+        <w:pStyle w:val="ListBullet"/>
+      </w:pPr>
+      <w:r>
+        <w:t>Wereldmuseum Leiden</w:t>
+      </w:r>
+    </w:p>
+    <w:p>
+      <w:pPr>
+        <w:pStyle w:val="ListBullet"/>
+      </w:pPr>
+      <w:r>
+        <w:t>_</w:t>
+      </w:r>
+    </w:p>
+    <w:p>
+      <w:pPr>
+        <w:pStyle w:val="ListBullet"/>
+      </w:pPr>
+      <w:r>
+        <w:t>_see also:</w:t>
+      </w:r>
+    </w:p>
+    <w:p>
+      <w:pPr>
+        <w:pStyle w:val="ListBullet"/>
+      </w:pPr>
+      <w:r>
+        <w:t>Wereldmuseum Amsterdam</w:t>
+      </w:r>
+    </w:p>
+    <w:p>
+      <w:pPr>
+        <w:pStyle w:val="ListBullet"/>
+      </w:pPr>
+      <w:r>
+        <w:t>_</w:t>
+      </w:r>
+    </w:p>
+    <w:p>
+      <w:pPr>
+        <w:pStyle w:val="ListBullet"/>
+      </w:pPr>
+      <w:r>
+        <w:t>_see also:</w:t>
+      </w:r>
+    </w:p>
+    <w:p>
+      <w:pPr>
+        <w:pStyle w:val="ListBullet"/>
+      </w:pPr>
+      <w:r>
+        <w:t>Koninklijk Bataviaasch Genootschap van Wetenschappen en Kunsten</w:t>
+      </w:r>
+    </w:p>
+    <w:p>
+      <w:pPr>
+        <w:pStyle w:val="ListBullet"/>
+      </w:pPr>
+      <w:r>
+        <w:t>_</w:t>
+      </w:r>
+    </w:p>
+    <w:p>
+      <w:pPr>
+        <w:pStyle w:val="ListBullet"/>
+      </w:pPr>
+      <w:r>
+        <w:t>_see also:</w:t>
+      </w:r>
+    </w:p>
+    <w:p>
+      <w:pPr>
+        <w:pStyle w:val="ListBullet"/>
+      </w:pPr>
+      <w:r>
+        <w:t>Museon-Omniversum</w:t>
+      </w:r>
+    </w:p>
+    <w:p>
+      <w:pPr>
+        <w:pStyle w:val="ListBullet"/>
+      </w:pPr>
+      <w:r>
+        <w:t>_</w:t>
+      </w:r>
+    </w:p>
+    <w:p>
+      <w:pPr>
+        <w:pStyle w:val="ListBullet"/>
+      </w:pPr>
+      <w:r>
+        <w:t>_see also:</w:t>
+      </w:r>
+    </w:p>
+    <w:p>
+      <w:pPr>
+        <w:pStyle w:val="ListBullet"/>
+      </w:pPr>
+      <w:r>
+        <w:t>International Colonial and Export Exhibition 1883</w:t>
+      </w:r>
+    </w:p>
+    <w:p>
+      <w:pPr>
+        <w:pStyle w:val="ListBullet"/>
+      </w:pPr>
+      <w:r>
+        <w:t>_</w:t>
+      </w:r>
+    </w:p>
+    <w:p>
+      <w:pPr>
+        <w:pStyle w:val="ListBullet"/>
+      </w:pPr>
+      <w:r>
+        <w:t>_see also:</w:t>
+      </w:r>
+    </w:p>
+    <w:p>
+      <w:pPr>
+        <w:pStyle w:val="ListBullet"/>
+      </w:pPr>
+      <w:r>
+        <w:t>Natuurhistorisch en Volkenkundig Museum Oudenbosch</w:t>
+      </w:r>
+    </w:p>
+    <w:p>
+      <w:pPr>
+        <w:pStyle w:val="ListBullet"/>
+      </w:pPr>
+      <w:r>
+        <w:t>_</w:t>
       </w:r>
     </w:p>
     <w:p>

--- a/EXPORTS/DOCX/niveau3/English/EMArtis.docx
+++ b/EXPORTS/DOCX/niveau3/English/EMArtis.docx
@@ -65,7 +65,7 @@
         <w:pStyle w:val="Heading2"/>
       </w:pPr>
       <w:r>
-        <w:t>Description</w:t>
+        <w:t>History of the museum</w:t>
       </w:r>
     </w:p>
     <w:p>
@@ -92,6 +92,21 @@
       </w:pPr>
       <w:r>
         <w:t>From 1905 to 1913 the collection of the Colonial Museum in Haarlem was temporarily included in the collection of the Ethnographic Museum Artis but not long after the decision was made to transfer the collections to the yet-to-be-established museum of the Colonial Institute, which finally took place in 1921. It was not until 1926 that the museum of the Colonial Institute, now Wereldmuseum Amsterdam, opened its doors. To this day, the collection of the Ethnographic Museum Artis forms an important basis of the collection of the Wereldmuseum Amsterdam.</w:t>
+      </w:r>
+    </w:p>
+    <w:p>
+      <w:pPr>
+        <w:pStyle w:val="BodyText"/>
+      </w:pPr>
+    </w:p>
+    <w:p>
+      <w:pPr>
+        <w:pStyle w:val="BodyText"/>
+      </w:pPr>
+      <w:r>
+        <w:t>Photo of the Artis Ethnographic Museum's interior</w:t>
+        <w:br/>
+        <w:t>_Interior of the Artis Ethnographic Museum (Stadsarchief Amsterdam)_</w:t>
       </w:r>
     </w:p>
     <w:p>
@@ -645,108 +660,7 @@
         <w:pStyle w:val="BodyText"/>
       </w:pPr>
       <w:r>
-        <w:t>Identifiers:</w:t>
-      </w:r>
-    </w:p>
-    <w:p>
-      <w:pPr>
-        <w:pStyle w:val="BodyText"/>
-      </w:pPr>
-    </w:p>
-    <w:p>
-      <w:pPr>
-        <w:pStyle w:val="BodyText"/>
-      </w:pPr>
-      <w:r>
-        <w:t>http://www.wikidata.org/entity/Q2267276</w:t>
-        <w:br/>
-        <w:t>,</w:t>
-        <w:br/>
-        <w:t xml:space="preserve">  Name variations:</w:t>
-      </w:r>
-    </w:p>
-    <w:p>
-      <w:pPr>
-        <w:pStyle w:val="BodyText"/>
-      </w:pPr>
-    </w:p>
-    <w:p>
-      <w:pPr>
-        <w:pStyle w:val="BodyText"/>
-      </w:pPr>
-      <w:r>
-        <w:t>Museum voor Land- en Volkenkunde</w:t>
-        <w:br/>
-        <w:t>,</w:t>
-        <w:br/>
-        <w:t xml:space="preserve">  Tags:</w:t>
-        <w:br/>
-        <w:t xml:space="preserve">  Activity:</w:t>
-      </w:r>
-    </w:p>
-    <w:p>
-      <w:pPr>
-        <w:pStyle w:val="BodyText"/>
-      </w:pPr>
-    </w:p>
-    <w:p>
-      <w:pPr>
-        <w:pStyle w:val="BodyText"/>
-      </w:pPr>
-      <w:r>
-        <w:t>Collection, Ethnographic museum</w:t>
-        <w:br/>
-        <w:t>,</w:t>
-        <w:br/>
-        <w:t xml:space="preserve">  Type of objects:</w:t>
-      </w:r>
-    </w:p>
-    <w:p>
-      <w:pPr>
-        <w:pStyle w:val="BodyText"/>
-      </w:pPr>
-    </w:p>
-    <w:p>
-      <w:pPr>
-        <w:pStyle w:val="BodyText"/>
-      </w:pPr>
-      <w:r>
-        <w:t>Ethnographic objects</w:t>
-        <w:br/>
-        <w:t>,</w:t>
-        <w:br/>
-        <w:t xml:space="preserve">  Geographical:</w:t>
-      </w:r>
-    </w:p>
-    <w:p>
-      <w:pPr>
-        <w:pStyle w:val="BodyText"/>
-      </w:pPr>
-    </w:p>
-    <w:p>
-      <w:pPr>
-        <w:pStyle w:val="BodyText"/>
-      </w:pPr>
-      <w:r>
-        <w:t>Africa, Asia, North America, Oceania, South America</w:t>
-        <w:br/>
-        <w:t>,</w:t>
-        <w:br/>
-        <w:t xml:space="preserve">  Period of activity:</w:t>
-        <w:br/>
-        <w:t xml:space="preserve">  Year of start:</w:t>
-        <w:br/>
-        <w:t xml:space="preserve">  1851,</w:t>
-        <w:br/>
-        <w:t xml:space="preserve">  Year of end:</w:t>
-        <w:br/>
-        <w:t xml:space="preserve">  1921,</w:t>
-        <w:br/>
-        <w:t xml:space="preserve">  Collections:</w:t>
-        <w:br/>
-        <w:t xml:space="preserve">  Within the Data Hub:</w:t>
-        <w:br/>
-        <w:t xml:space="preserve">  https://app.colonialcollections.nl/en/objects?query=artis&amp;publishers=Wereldmuseum</w:t>
+        <w:t>TO BE FILLED</w:t>
       </w:r>
     </w:p>
     <w:p>

--- a/EXPORTS/DOCX/niveau3/English/EMArtis.docx
+++ b/EXPORTS/DOCX/niveau3/English/EMArtis.docx
@@ -2,25 +2,6 @@
 <file path=word/document.xml><?xml version="1.0" encoding="utf-8"?>
 <w:document xmlns:wpc="http://schemas.microsoft.com/office/word/2010/wordprocessingCanvas" xmlns:mo="http://schemas.microsoft.com/office/mac/office/2008/main" xmlns:mc="http://schemas.openxmlformats.org/markup-compatibility/2006" xmlns:mv="urn:schemas-microsoft-com:mac:vml" xmlns:o="urn:schemas-microsoft-com:office:office" xmlns:r="http://schemas.openxmlformats.org/officeDocument/2006/relationships" xmlns:m="http://schemas.openxmlformats.org/officeDocument/2006/math" xmlns:v="urn:schemas-microsoft-com:vml" xmlns:wp14="http://schemas.microsoft.com/office/word/2010/wordprocessingDrawing" xmlns:wp="http://schemas.openxmlformats.org/drawingml/2006/wordprocessingDrawing" xmlns:w10="urn:schemas-microsoft-com:office:word" xmlns:w="http://schemas.openxmlformats.org/wordprocessingml/2006/main" xmlns:w14="http://schemas.microsoft.com/office/word/2010/wordml" xmlns:wpg="http://schemas.microsoft.com/office/word/2010/wordprocessingGroup" xmlns:wpi="http://schemas.microsoft.com/office/word/2010/wordprocessingInk" xmlns:wne="http://schemas.microsoft.com/office/word/2006/wordml" xmlns:wps="http://schemas.microsoft.com/office/word/2010/wordprocessingShape" mc:Ignorable="w14 wp14">
   <w:body>
-    <w:p>
-      <w:pPr>
-        <w:pStyle w:val="BodyText"/>
-      </w:pPr>
-      <w:r>
-        <w:t>_This is a level 3 Research Aid_</w:t>
-        <w:br/>
-        <w:t>_first edited by Wiebe Reints as original_author on 2024-07-12_</w:t>
-        <w:br/>
-        <w:t>_last edited by Abacus as translator on 2025-04-07</w:t>
-        <w:br/>
-        <w:t xml:space="preserve">        (applies to section: Main-text; Sources)_</w:t>
-      </w:r>
-    </w:p>
-    <w:p>
-      <w:pPr>
-        <w:pStyle w:val="BodyText"/>
-      </w:pPr>
-    </w:p>
     <w:p>
       <w:pPr>
         <w:pStyle w:val="Title"/>
@@ -489,66 +470,37 @@
       <w:pPr>
         <w:pStyle w:val="BodyText"/>
       </w:pPr>
-    </w:p>
-    <w:p>
-      <w:pPr>
-        <w:pStyle w:val="BodyText"/>
-      </w:pPr>
       <w:r>
-        <w:t>Archive:</w:t>
-      </w:r>
-    </w:p>
-    <w:p>
-      <w:pPr>
-        <w:pStyle w:val="BodyText"/>
-      </w:pPr>
-    </w:p>
-    <w:p>
-      <w:pPr>
-        <w:pStyle w:val="BodyText"/>
-      </w:pPr>
-    </w:p>
-    <w:p>
-      <w:pPr>
-        <w:pStyle w:val="BodyText"/>
-      </w:pPr>
-      <w:r>
-        <w:t>Archive:</w:t>
-      </w:r>
-    </w:p>
-    <w:p>
-      <w:pPr>
-        <w:pStyle w:val="BodyText"/>
-      </w:pPr>
-    </w:p>
-    <w:p>
-      <w:pPr>
-        <w:pStyle w:val="BodyText"/>
-      </w:pPr>
-    </w:p>
-    <w:p>
-      <w:pPr>
-        <w:pStyle w:val="BodyText"/>
-      </w:pPr>
-      <w:r>
-        <w:t>Document:</w:t>
-      </w:r>
-    </w:p>
-    <w:p>
-      <w:pPr>
-        <w:pStyle w:val="BodyText"/>
-      </w:pPr>
-    </w:p>
-    <w:p>
-      <w:pPr>
-        <w:pStyle w:val="BodyText"/>
-      </w:pPr>
-    </w:p>
-    <w:p>
-      <w:pPr>
-        <w:pStyle w:val="Heading1"/>
-      </w:pPr>
-      <w:r>
+        <w:t>NL-AsdSAA - 395 Archief van het Koninklijk Zoölogisch Genootschap Natura Artis Magistra</w:t>
+        <w:br/>
+        <w:t xml:space="preserve">  _Archives of the Koninklijk Zoölogisch Genootschap Natura Artis Magistra at the Amsterdam City Archive. Inventory numbers 1876-1905 contain documentation on the museum's collection. Inventory numbers 1906-1919 contain documentation on the decision to transfer the Artis collection to the Colonial Museum in Amsterdam. Some documents are digitally accessible, others must be requested in order to be consulted._</w:t>
+        <w:br/>
+        <w:t>https://archief.amsterdam/inventarissen/details/395/</w:t>
+        <w:br/>
+        <w:t xml:space="preserve">  Archive:</w:t>
+        <w:br/>
+        <w:t xml:space="preserve">  NL-HaNA 2.20.69 - 7851 until 7858</w:t>
+        <w:br/>
+        <w:t xml:space="preserve">  _Relevant archival material relating to the Artis Ethnographic Museum is held in the inventory of the Royal Tropical Institute (KIT) at the National Archives in The Hague._</w:t>
+        <w:br/>
+        <w:t>https://www.nationaalarchief.nl/onderzoeken/archief/2.20.69</w:t>
+        <w:br/>
+        <w:t xml:space="preserve">  Archive:</w:t>
+        <w:br/>
+        <w:t xml:space="preserve">  NL-HaNA 2.20.69 - 4395</w:t>
+        <w:br/>
+        <w:t xml:space="preserve">  _Documents relating to the transfer of the ethnographic collection of the society 'Natura Artis Magistra' in Amsterdam. Part of the archives of the Royal Tropical Institute, held at the National Archives in The Hague._</w:t>
+        <w:br/>
+        <w:t>https://www.nationaalarchief.nl/onderzoeken/archief/2.20.69</w:t>
+        <w:br/>
+        <w:t xml:space="preserve">  Document:</w:t>
+        <w:br/>
+        <w:t xml:space="preserve">  Jaarboekje van het Koninklijk Zoölogisch Genootschap Natura Artis Magistra</w:t>
+        <w:br/>
+        <w:t xml:space="preserve">  _The yearbook lists donations of objects to the Artis Ethnographic Museum along with the names of the donors._</w:t>
+        <w:br/>
+        <w:t xml:space="preserve">https://catalog.hathitrust.org/Record/00732895 </w:t>
+        <w:br/>
         <w:t>Secondary sources</w:t>
       </w:r>
     </w:p>
@@ -574,55 +526,37 @@
       <w:pPr>
         <w:pStyle w:val="BodyText"/>
       </w:pPr>
-    </w:p>
-    <w:p>
-      <w:pPr>
-        <w:pStyle w:val="BodyText"/>
-      </w:pPr>
       <w:r>
-        <w:t>Book:</w:t>
+        <w:t>Dartel, Daan van. The Oldest Collections of the Tropenmuseum: Haarlem and Artis. In: D. van Duuren (ed.) Oceania at the Tropenmuseum. Amsterdam: KIT Publishers, 2011.</w:t>
+        <w:br/>
+        <w:t xml:space="preserve">  _Article by curator Daan van Dartel about the collections of the Colonial Museum in Haarlem and Ethnographic Museum Artis in a publication about the Oceania collection of the former Tropenmuseum._</w:t>
+        <w:br/>
+        <w:t>https://search.worldcat.org/title/730403132?oclcNum=730403132, WorldCat 730403132, ISBN 9068327526</w:t>
+        <w:br/>
+        <w:t xml:space="preserve">  Book:</w:t>
+        <w:br/>
+        <w:t xml:space="preserve">  Pleyte, C.M.  Verzameling Van Ethnographische Voorwerpen, Aan De Westkust Van Afrika, Voornamelijk in Het Congo-Gebied, Verzameld, En Voor Het Meerendeel Aan Het Genootschap Ten Geschenke Gegeven. Amsterdam: van Holkema, 1885.</w:t>
+        <w:br/>
+        <w:t xml:space="preserve">  _Description of the 1885 collection from West Africa of the Artis Ethnographic Museum by the curator at the time, C.M. Pleyte._</w:t>
+        <w:br/>
+        <w:t>https://search.worldcat.org/title/836812327?oclcNum=836812327, WorldCat 836812327</w:t>
+        <w:br/>
+        <w:t xml:space="preserve">  Book:</w:t>
+        <w:br/>
+        <w:t xml:space="preserve">  Pleyte, C.M. Gids Voor Den Bezoeker Van Het Ethnographisch Museum. Amsterdam: Van Holkema, 1888.</w:t>
+        <w:br/>
+        <w:t xml:space="preserve">  _Guide to the museum's collection from 1888 by the then curator of the Artis Ethnographic Museum. Three volumes are available via Google Books: 'Insulinde I Java', 'Insulinde II Outside Occupations' and 'Australia and Oceania'. The guides give a very accurate description of how the objects were displayed in the museum._</w:t>
+        <w:br/>
+        <w:t>https://www.google.nl/books/edition/Gids_voor_den_bezoeker_van_het_Ethnograp/wDpnAAAAcAAJ, WorldCat 1287660577</w:t>
+        <w:br/>
+        <w:t xml:space="preserve">  Article:</w:t>
+        <w:br/>
+        <w:t xml:space="preserve">  Wijs, Sonja, 'Een plaats voor de mens; de etnografische musea van het Koninklijk Zoölogisch Genootschap Natura Artis Magistra, in: Heden En Verleden, VVE Jaarboek 8. 2020.</w:t>
+        <w:br/>
+        <w:t xml:space="preserve">  _Article from 2020 by Sonja Wijs about the Artis Ethnographic Museum._</w:t>
+        <w:br/>
+        <w:t>https://search.worldcat.org/title/1178618962?oclcNum=1178618962, WorldCat 1178618962</w:t>
       </w:r>
-    </w:p>
-    <w:p>
-      <w:pPr>
-        <w:pStyle w:val="BodyText"/>
-      </w:pPr>
-    </w:p>
-    <w:p>
-      <w:pPr>
-        <w:pStyle w:val="BodyText"/>
-      </w:pPr>
-    </w:p>
-    <w:p>
-      <w:pPr>
-        <w:pStyle w:val="BodyText"/>
-      </w:pPr>
-      <w:r>
-        <w:t>Book:</w:t>
-      </w:r>
-    </w:p>
-    <w:p>
-      <w:pPr>
-        <w:pStyle w:val="BodyText"/>
-      </w:pPr>
-    </w:p>
-    <w:p>
-      <w:pPr>
-        <w:pStyle w:val="BodyText"/>
-      </w:pPr>
-    </w:p>
-    <w:p>
-      <w:pPr>
-        <w:pStyle w:val="BodyText"/>
-      </w:pPr>
-      <w:r>
-        <w:t>Article:</w:t>
-      </w:r>
-    </w:p>
-    <w:p>
-      <w:pPr>
-        <w:pStyle w:val="BodyText"/>
-      </w:pPr>
     </w:p>
     <w:p>
       <w:pPr>
@@ -661,6 +595,23 @@
       </w:pPr>
       <w:r>
         <w:t>TO BE FILLED</w:t>
+      </w:r>
+    </w:p>
+    <w:p>
+      <w:pPr>
+        <w:pStyle w:val="BodyText"/>
+      </w:pPr>
+    </w:p>
+    <w:p>
+      <w:pPr>
+        <w:pStyle w:val="BodyText"/>
+      </w:pPr>
+      <w:r>
+        <w:t>_first edited by Wiebe Reints as original_author on 2024-07-12_</w:t>
+        <w:br/>
+        <w:t>_last edited by Abacus as translator on 2025-04-07</w:t>
+        <w:br/>
+        <w:t xml:space="preserve">        (applies to section: Main-text; Sources)_</w:t>
       </w:r>
     </w:p>
     <w:p>
